--- a/Roadmap.docx
+++ b/Roadmap.docx
@@ -318,6 +318,28 @@
           <w:szCs w:val="32"/>
         </w:rPr>
         <w:t>Fix der Sprung Animation</w:t>
+      </w:r>
+    </w:p>
+    <w:p>
+      <w:pPr>
+        <w:pStyle w:val="Listenabsatz"/>
+        <w:numPr>
+          <w:ilvl w:val="0"/>
+          <w:numId w:val="1"/>
+        </w:numPr>
+        <w:rPr>
+          <w:color w:val="70AD47" w:themeColor="accent6"/>
+          <w:sz w:val="32"/>
+          <w:szCs w:val="32"/>
+        </w:rPr>
+      </w:pPr>
+      <w:r>
+        <w:rPr>
+          <w:color w:val="70AD47" w:themeColor="accent6"/>
+          <w:sz w:val="32"/>
+          <w:szCs w:val="32"/>
+        </w:rPr>
+        <w:t>Erste Level Erstellung</w:t>
       </w:r>
     </w:p>
     <w:sectPr>

--- a/Roadmap.docx
+++ b/Roadmap.docx
@@ -340,6 +340,32 @@
           <w:szCs w:val="32"/>
         </w:rPr>
         <w:t>Erste Level Erstellung</w:t>
+      </w:r>
+    </w:p>
+    <w:p>
+      <w:pPr>
+        <w:pStyle w:val="Listenabsatz"/>
+        <w:numPr>
+          <w:ilvl w:val="0"/>
+          <w:numId w:val="1"/>
+        </w:numPr>
+        <w:tabs>
+          <w:tab w:val="left" w:pos="851"/>
+          <w:tab w:val="left" w:pos="1418"/>
+        </w:tabs>
+        <w:rPr>
+          <w:color w:val="4472C4" w:themeColor="accent1"/>
+          <w:sz w:val="32"/>
+          <w:szCs w:val="32"/>
+        </w:rPr>
+      </w:pPr>
+      <w:r>
+        <w:rPr>
+          <w:color w:val="4472C4" w:themeColor="accent1"/>
+          <w:sz w:val="32"/>
+          <w:szCs w:val="32"/>
+        </w:rPr>
+        <w:t>Erstellung des Gamemanagers</w:t>
       </w:r>
     </w:p>
     <w:sectPr>

--- a/Roadmap.docx
+++ b/Roadmap.docx
@@ -367,6 +367,72 @@
         </w:rPr>
         <w:t>Erstellung des Gamemanagers</w:t>
       </w:r>
+    </w:p>
+    <w:p>
+      <w:pPr>
+        <w:pStyle w:val="Listenabsatz"/>
+        <w:numPr>
+          <w:ilvl w:val="0"/>
+          <w:numId w:val="1"/>
+        </w:numPr>
+        <w:tabs>
+          <w:tab w:val="left" w:pos="851"/>
+          <w:tab w:val="left" w:pos="1418"/>
+        </w:tabs>
+        <w:rPr>
+          <w:color w:val="4472C4" w:themeColor="accent1"/>
+          <w:sz w:val="32"/>
+          <w:szCs w:val="32"/>
+        </w:rPr>
+      </w:pPr>
+      <w:r>
+        <w:rPr>
+          <w:color w:val="4472C4" w:themeColor="accent1"/>
+          <w:sz w:val="32"/>
+          <w:szCs w:val="32"/>
+        </w:rPr>
+        <w:t>Pause Menu</w:t>
+      </w:r>
+    </w:p>
+    <w:p>
+      <w:pPr>
+        <w:pStyle w:val="Listenabsatz"/>
+        <w:numPr>
+          <w:ilvl w:val="0"/>
+          <w:numId w:val="1"/>
+        </w:numPr>
+        <w:tabs>
+          <w:tab w:val="left" w:pos="851"/>
+          <w:tab w:val="left" w:pos="1418"/>
+        </w:tabs>
+        <w:rPr>
+          <w:color w:val="4472C4" w:themeColor="accent1"/>
+          <w:sz w:val="32"/>
+          <w:szCs w:val="32"/>
+        </w:rPr>
+      </w:pPr>
+      <w:r>
+        <w:rPr>
+          <w:color w:val="4472C4" w:themeColor="accent1"/>
+          <w:sz w:val="32"/>
+          <w:szCs w:val="32"/>
+        </w:rPr>
+        <w:t>Musik</w:t>
+      </w:r>
+    </w:p>
+    <w:p>
+      <w:pPr>
+        <w:pStyle w:val="Listenabsatz"/>
+        <w:tabs>
+          <w:tab w:val="left" w:pos="851"/>
+          <w:tab w:val="left" w:pos="1418"/>
+        </w:tabs>
+        <w:rPr>
+          <w:color w:val="4472C4" w:themeColor="accent1"/>
+          <w:sz w:val="32"/>
+          <w:szCs w:val="32"/>
+        </w:rPr>
+      </w:pPr>
     </w:p>
     <w:sectPr>
       <w:pgSz w:w="11906" w:h="16838"/>

--- a/Roadmap.docx
+++ b/Roadmap.docx
@@ -418,6 +418,32 @@
           <w:szCs w:val="32"/>
         </w:rPr>
         <w:t>Musik</w:t>
+      </w:r>
+    </w:p>
+    <w:p>
+      <w:pPr>
+        <w:pStyle w:val="Listenabsatz"/>
+        <w:numPr>
+          <w:ilvl w:val="0"/>
+          <w:numId w:val="1"/>
+        </w:numPr>
+        <w:tabs>
+          <w:tab w:val="left" w:pos="851"/>
+          <w:tab w:val="left" w:pos="1418"/>
+        </w:tabs>
+        <w:rPr>
+          <w:color w:val="833C0B" w:themeColor="accent2" w:themeShade="80"/>
+          <w:sz w:val="32"/>
+          <w:szCs w:val="32"/>
+        </w:rPr>
+      </w:pPr>
+      <w:r>
+        <w:rPr>
+          <w:color w:val="833C0B" w:themeColor="accent2" w:themeShade="80"/>
+          <w:sz w:val="32"/>
+          <w:szCs w:val="32"/>
+        </w:rPr>
+        <w:t>Level 2</w:t>
       </w:r>
     </w:p>
     <w:p>

--- a/Roadmap.docx
+++ b/Roadmap.docx
@@ -444,6 +444,32 @@
           <w:szCs w:val="32"/>
         </w:rPr>
         <w:t>Level 2</w:t>
+      </w:r>
+    </w:p>
+    <w:p>
+      <w:pPr>
+        <w:pStyle w:val="Listenabsatz"/>
+        <w:numPr>
+          <w:ilvl w:val="0"/>
+          <w:numId w:val="1"/>
+        </w:numPr>
+        <w:tabs>
+          <w:tab w:val="left" w:pos="851"/>
+          <w:tab w:val="left" w:pos="1418"/>
+        </w:tabs>
+        <w:rPr>
+          <w:color w:val="70AD47" w:themeColor="accent6"/>
+          <w:sz w:val="32"/>
+          <w:szCs w:val="32"/>
+        </w:rPr>
+      </w:pPr>
+      <w:r>
+        <w:rPr>
+          <w:color w:val="70AD47" w:themeColor="accent6"/>
+          <w:sz w:val="32"/>
+          <w:szCs w:val="32"/>
+        </w:rPr>
+        <w:t>Level 3</w:t>
       </w:r>
     </w:p>
     <w:p>

--- a/Roadmap.docx
+++ b/Roadmap.docx
@@ -432,14 +432,14 @@
           <w:tab w:val="left" w:pos="1418"/>
         </w:tabs>
         <w:rPr>
-          <w:color w:val="833C0B" w:themeColor="accent2" w:themeShade="80"/>
-          <w:sz w:val="32"/>
-          <w:szCs w:val="32"/>
-        </w:rPr>
-      </w:pPr>
-      <w:r>
-        <w:rPr>
-          <w:color w:val="833C0B" w:themeColor="accent2" w:themeShade="80"/>
+          <w:color w:val="70AD47" w:themeColor="accent6"/>
+          <w:sz w:val="32"/>
+          <w:szCs w:val="32"/>
+        </w:rPr>
+      </w:pPr>
+      <w:r>
+        <w:rPr>
+          <w:color w:val="70AD47" w:themeColor="accent6"/>
           <w:sz w:val="32"/>
           <w:szCs w:val="32"/>
         </w:rPr>
@@ -458,18 +458,54 @@
           <w:tab w:val="left" w:pos="1418"/>
         </w:tabs>
         <w:rPr>
-          <w:color w:val="70AD47" w:themeColor="accent6"/>
-          <w:sz w:val="32"/>
-          <w:szCs w:val="32"/>
-        </w:rPr>
-      </w:pPr>
-      <w:r>
-        <w:rPr>
-          <w:color w:val="70AD47" w:themeColor="accent6"/>
-          <w:sz w:val="32"/>
-          <w:szCs w:val="32"/>
-        </w:rPr>
-        <w:t>Level 3</w:t>
+          <w:color w:val="4472C4" w:themeColor="accent1"/>
+          <w:sz w:val="32"/>
+          <w:szCs w:val="32"/>
+        </w:rPr>
+      </w:pPr>
+      <w:r>
+        <w:rPr>
+          <w:color w:val="4472C4" w:themeColor="accent1"/>
+          <w:sz w:val="32"/>
+          <w:szCs w:val="32"/>
+        </w:rPr>
+        <w:t xml:space="preserve">Steuerung </w:t>
+      </w:r>
+      <w:proofErr w:type="gramStart"/>
+      <w:r>
+        <w:rPr>
+          <w:color w:val="4472C4" w:themeColor="accent1"/>
+          <w:sz w:val="32"/>
+          <w:szCs w:val="32"/>
+        </w:rPr>
+        <w:t>Verbessert</w:t>
+      </w:r>
+      <w:proofErr w:type="gramEnd"/>
+    </w:p>
+    <w:p>
+      <w:pPr>
+        <w:pStyle w:val="Listenabsatz"/>
+        <w:numPr>
+          <w:ilvl w:val="0"/>
+          <w:numId w:val="1"/>
+        </w:numPr>
+        <w:tabs>
+          <w:tab w:val="left" w:pos="851"/>
+          <w:tab w:val="left" w:pos="1418"/>
+        </w:tabs>
+        <w:rPr>
+          <w:color w:val="833C0B" w:themeColor="accent2" w:themeShade="80"/>
+          <w:sz w:val="32"/>
+          <w:szCs w:val="32"/>
+        </w:rPr>
+      </w:pPr>
+      <w:r>
+        <w:rPr>
+          <w:color w:val="833C0B" w:themeColor="accent2" w:themeShade="80"/>
+          <w:sz w:val="32"/>
+          <w:szCs w:val="32"/>
+        </w:rPr>
+        <w:t>Animationen rework</w:t>
       </w:r>
     </w:p>
     <w:p>

--- a/Roadmap.docx
+++ b/Roadmap.docx
@@ -340,6 +340,29 @@
           <w:szCs w:val="32"/>
         </w:rPr>
         <w:t>Erste Level Erstellung</w:t>
+      </w:r>
+    </w:p>
+    <w:p>
+      <w:pPr>
+        <w:pStyle w:val="Listenabsatz"/>
+        <w:numPr>
+          <w:ilvl w:val="0"/>
+          <w:numId w:val="1"/>
+        </w:numPr>
+        <w:ind w:left="567" w:hanging="283"/>
+        <w:rPr>
+          <w:color w:val="4472C4" w:themeColor="accent1"/>
+          <w:sz w:val="32"/>
+          <w:szCs w:val="32"/>
+        </w:rPr>
+      </w:pPr>
+      <w:r>
+        <w:rPr>
+          <w:color w:val="4472C4" w:themeColor="accent1"/>
+          <w:sz w:val="32"/>
+          <w:szCs w:val="32"/>
+        </w:rPr>
+        <w:t>Erstellung der Website</w:t>
       </w:r>
     </w:p>
     <w:p>
